--- a/1-semester/russian/homework1.docx
+++ b/1-semester/russian/homework1.docx
@@ -1,22 +1,31 @@
 
 <file path=word/document.xml><?xml version="1.0" encoding="utf-8"?>
-<w:document xmlns:wpc="http://schemas.microsoft.com/office/word/2010/wordprocessingCanvas" xmlns:cx="http://schemas.microsoft.com/office/drawing/2014/chartex" xmlns:cx1="http://schemas.microsoft.com/office/drawing/2015/9/8/chartex" xmlns:cx2="http://schemas.microsoft.com/office/drawing/2015/10/21/chartex" xmlns:cx3="http://schemas.microsoft.com/office/drawing/2016/5/9/chartex" xmlns:cx4="http://schemas.microsoft.com/office/drawing/2016/5/10/chartex" xmlns:cx5="http://schemas.microsoft.com/office/drawing/2016/5/11/chartex" xmlns:cx6="http://schemas.microsoft.com/office/drawing/2016/5/12/chartex" xmlns:cx7="http://schemas.microsoft.com/office/drawing/2016/5/13/chartex" xmlns:cx8="http://schemas.microsoft.com/office/drawing/2016/5/14/chartex" xmlns:mc="http://schemas.openxmlformats.org/markup-compatibility/2006" xmlns:aink="http://schemas.microsoft.com/office/drawing/2016/ink" xmlns:am3d="http://schemas.microsoft.com/office/drawing/2017/model3d" xmlns:o="urn:schemas-microsoft-com:office:office" xmlns:r="http://schemas.openxmlformats.org/officeDocument/2006/relationships" xmlns:m="http://schemas.openxmlformats.org/officeDocument/2006/math" xmlns:v="urn:schemas-microsoft-com:vml" xmlns:wp14="http://schemas.microsoft.com/office/word/2010/wordprocessingDrawing" xmlns:wp="http://schemas.openxmlformats.org/drawingml/2006/wordprocessingDrawing" xmlns:w10="urn:schemas-microsoft-com:office:word" xmlns:w="http://schemas.openxmlformats.org/wordprocessingml/2006/main" xmlns:w14="http://schemas.microsoft.com/office/word/2010/wordml" xmlns:w15="http://schemas.microsoft.com/office/word/2012/wordml" xmlns:w16cid="http://schemas.microsoft.com/office/word/2016/wordml/cid" xmlns:w16se="http://schemas.microsoft.com/office/word/2015/wordml/symex" xmlns:wpg="http://schemas.microsoft.com/office/word/2010/wordprocessingGroup" xmlns:wpi="http://schemas.microsoft.com/office/word/2010/wordprocessingInk" xmlns:wne="http://schemas.microsoft.com/office/word/2006/wordml" xmlns:wps="http://schemas.microsoft.com/office/word/2010/wordprocessingShape" mc:Ignorable="w14 w15 w16se w16cid wp14">
+<w:document xmlns:wpc="http://schemas.microsoft.com/office/word/2010/wordprocessingCanvas" xmlns:cx="http://schemas.microsoft.com/office/drawing/2014/chartex" xmlns:cx1="http://schemas.microsoft.com/office/drawing/2015/9/8/chartex" xmlns:cx2="http://schemas.microsoft.com/office/drawing/2015/10/21/chartex" xmlns:cx3="http://schemas.microsoft.com/office/drawing/2016/5/9/chartex" xmlns:cx4="http://schemas.microsoft.com/office/drawing/2016/5/10/chartex" xmlns:cx5="http://schemas.microsoft.com/office/drawing/2016/5/11/chartex" xmlns:cx6="http://schemas.microsoft.com/office/drawing/2016/5/12/chartex" xmlns:cx7="http://schemas.microsoft.com/office/drawing/2016/5/13/chartex" xmlns:cx8="http://schemas.microsoft.com/office/drawing/2016/5/14/chartex" xmlns:mc="http://schemas.openxmlformats.org/markup-compatibility/2006" xmlns:aink="http://schemas.microsoft.com/office/drawing/2016/ink" xmlns:am3d="http://schemas.microsoft.com/office/drawing/2017/model3d" xmlns:o="urn:schemas-microsoft-com:office:office" xmlns:r="http://schemas.openxmlformats.org/officeDocument/2006/relationships" xmlns:m="http://schemas.openxmlformats.org/officeDocument/2006/math" xmlns:v="urn:schemas-microsoft-com:vml" xmlns:wp14="http://schemas.microsoft.com/office/word/2010/wordprocessingDrawing" xmlns:wp="http://schemas.openxmlformats.org/drawingml/2006/wordprocessingDrawing" xmlns:w10="urn:schemas-microsoft-com:office:word" xmlns:w="http://schemas.openxmlformats.org/wordprocessingml/2006/main" xmlns:w14="http://schemas.microsoft.com/office/word/2010/wordml" xmlns:w15="http://schemas.microsoft.com/office/word/2012/wordml" xmlns:w16cex="http://schemas.microsoft.com/office/word/2018/wordml/cex" xmlns:w16cid="http://schemas.microsoft.com/office/word/2016/wordml/cid" xmlns:w16="http://schemas.microsoft.com/office/word/2018/wordml" xmlns:w16se="http://schemas.microsoft.com/office/word/2015/wordml/symex" xmlns:wpg="http://schemas.microsoft.com/office/word/2010/wordprocessingGroup" xmlns:wpi="http://schemas.microsoft.com/office/word/2010/wordprocessingInk" xmlns:wne="http://schemas.microsoft.com/office/word/2006/wordml" xmlns:wps="http://schemas.microsoft.com/office/word/2010/wordprocessingShape" mc:Ignorable="w14 w15 w16se w16cid w16 w16cex wp14">
   <w:body>
+    <w:p>
+      <w:pPr>
+        <w:pStyle w:val="Heading1"/>
+        <w:jc w:val="center"/>
+      </w:pPr>
+      <w:r>
+        <w:t>Домашняя работа № 1</w:t>
+      </w:r>
+    </w:p>
     <w:tbl>
       <w:tblPr>
-        <w:tblStyle w:val="a3"/>
+        <w:tblStyle w:val="TableGrid"/>
         <w:tblW w:w="0" w:type="auto"/>
         <w:tblLook w:val="04A0" w:firstRow="1" w:lastRow="0" w:firstColumn="1" w:lastColumn="0" w:noHBand="0" w:noVBand="1"/>
       </w:tblPr>
       <w:tblGrid>
-        <w:gridCol w:w="1869"/>
-        <w:gridCol w:w="2086"/>
-        <w:gridCol w:w="1869"/>
+        <w:gridCol w:w="2605"/>
+        <w:gridCol w:w="2790"/>
+        <w:gridCol w:w="2970"/>
       </w:tblGrid>
       <w:tr>
         <w:tc>
           <w:tcPr>
-            <w:tcW w:w="1869" w:type="dxa"/>
+            <w:tcW w:w="2605" w:type="dxa"/>
           </w:tcPr>
           <w:p>
             <w:pPr>
@@ -35,7 +44,7 @@
         </w:tc>
         <w:tc>
           <w:tcPr>
-            <w:tcW w:w="1869" w:type="dxa"/>
+            <w:tcW w:w="2790" w:type="dxa"/>
           </w:tcPr>
           <w:p>
             <w:pPr>
@@ -54,7 +63,7 @@
         </w:tc>
         <w:tc>
           <w:tcPr>
-            <w:tcW w:w="1869" w:type="dxa"/>
+            <w:tcW w:w="2970" w:type="dxa"/>
           </w:tcPr>
           <w:p>
             <w:pPr>
@@ -75,7 +84,7 @@
       <w:tr>
         <w:tc>
           <w:tcPr>
-            <w:tcW w:w="1869" w:type="dxa"/>
+            <w:tcW w:w="2605" w:type="dxa"/>
           </w:tcPr>
           <w:p>
             <w:r>
@@ -94,7 +103,7 @@
         </w:tc>
         <w:tc>
           <w:tcPr>
-            <w:tcW w:w="1869" w:type="dxa"/>
+            <w:tcW w:w="2790" w:type="dxa"/>
           </w:tcPr>
           <w:p>
             <w:r>
@@ -113,7 +122,7 @@
         </w:tc>
         <w:tc>
           <w:tcPr>
-            <w:tcW w:w="1869" w:type="dxa"/>
+            <w:tcW w:w="2970" w:type="dxa"/>
           </w:tcPr>
           <w:p>
             <w:r>
@@ -134,7 +143,7 @@
       <w:tr>
         <w:tc>
           <w:tcPr>
-            <w:tcW w:w="1869" w:type="dxa"/>
+            <w:tcW w:w="2605" w:type="dxa"/>
           </w:tcPr>
           <w:p>
             <w:r>
@@ -153,7 +162,7 @@
         </w:tc>
         <w:tc>
           <w:tcPr>
-            <w:tcW w:w="1869" w:type="dxa"/>
+            <w:tcW w:w="2790" w:type="dxa"/>
           </w:tcPr>
           <w:p>
             <w:r>
@@ -181,7 +190,7 @@
         </w:tc>
         <w:tc>
           <w:tcPr>
-            <w:tcW w:w="1869" w:type="dxa"/>
+            <w:tcW w:w="2970" w:type="dxa"/>
           </w:tcPr>
           <w:p>
             <w:r>
@@ -202,7 +211,7 @@
       <w:tr>
         <w:tc>
           <w:tcPr>
-            <w:tcW w:w="1869" w:type="dxa"/>
+            <w:tcW w:w="2605" w:type="dxa"/>
           </w:tcPr>
           <w:p>
             <w:r>
@@ -221,7 +230,7 @@
         </w:tc>
         <w:tc>
           <w:tcPr>
-            <w:tcW w:w="1869" w:type="dxa"/>
+            <w:tcW w:w="2790" w:type="dxa"/>
           </w:tcPr>
           <w:p>
             <w:r>
@@ -240,7 +249,7 @@
         </w:tc>
         <w:tc>
           <w:tcPr>
-            <w:tcW w:w="1869" w:type="dxa"/>
+            <w:tcW w:w="2970" w:type="dxa"/>
           </w:tcPr>
           <w:p>
             <w:r>
@@ -261,7 +270,7 @@
       <w:tr>
         <w:tc>
           <w:tcPr>
-            <w:tcW w:w="1869" w:type="dxa"/>
+            <w:tcW w:w="2605" w:type="dxa"/>
           </w:tcPr>
           <w:p>
             <w:r>
@@ -280,7 +289,7 @@
         </w:tc>
         <w:tc>
           <w:tcPr>
-            <w:tcW w:w="1869" w:type="dxa"/>
+            <w:tcW w:w="2790" w:type="dxa"/>
           </w:tcPr>
           <w:p>
             <w:r>
@@ -299,7 +308,7 @@
         </w:tc>
         <w:tc>
           <w:tcPr>
-            <w:tcW w:w="1869" w:type="dxa"/>
+            <w:tcW w:w="2970" w:type="dxa"/>
           </w:tcPr>
           <w:p>
             <w:r>
@@ -320,7 +329,7 @@
       <w:tr>
         <w:tc>
           <w:tcPr>
-            <w:tcW w:w="1869" w:type="dxa"/>
+            <w:tcW w:w="2605" w:type="dxa"/>
           </w:tcPr>
           <w:p>
             <w:pPr>
@@ -339,7 +348,7 @@
         </w:tc>
         <w:tc>
           <w:tcPr>
-            <w:tcW w:w="1869" w:type="dxa"/>
+            <w:tcW w:w="2790" w:type="dxa"/>
           </w:tcPr>
           <w:p>
             <w:pPr>
@@ -358,7 +367,7 @@
         </w:tc>
         <w:tc>
           <w:tcPr>
-            <w:tcW w:w="1869" w:type="dxa"/>
+            <w:tcW w:w="2970" w:type="dxa"/>
           </w:tcPr>
           <w:p>
             <w:pPr>
@@ -379,7 +388,7 @@
       <w:tr>
         <w:tc>
           <w:tcPr>
-            <w:tcW w:w="1869" w:type="dxa"/>
+            <w:tcW w:w="2605" w:type="dxa"/>
           </w:tcPr>
           <w:p>
             <w:r>
@@ -398,7 +407,7 @@
         </w:tc>
         <w:tc>
           <w:tcPr>
-            <w:tcW w:w="1869" w:type="dxa"/>
+            <w:tcW w:w="2790" w:type="dxa"/>
           </w:tcPr>
           <w:p>
             <w:r>
@@ -417,7 +426,7 @@
         </w:tc>
         <w:tc>
           <w:tcPr>
-            <w:tcW w:w="1869" w:type="dxa"/>
+            <w:tcW w:w="2970" w:type="dxa"/>
           </w:tcPr>
           <w:p>
             <w:r>
@@ -438,7 +447,7 @@
       <w:tr>
         <w:tc>
           <w:tcPr>
-            <w:tcW w:w="1869" w:type="dxa"/>
+            <w:tcW w:w="2605" w:type="dxa"/>
           </w:tcPr>
           <w:p>
             <w:r>
@@ -466,7 +475,7 @@
         </w:tc>
         <w:tc>
           <w:tcPr>
-            <w:tcW w:w="1869" w:type="dxa"/>
+            <w:tcW w:w="2790" w:type="dxa"/>
           </w:tcPr>
           <w:p>
             <w:r>
@@ -491,7 +500,7 @@
         </w:tc>
         <w:tc>
           <w:tcPr>
-            <w:tcW w:w="1869" w:type="dxa"/>
+            <w:tcW w:w="2970" w:type="dxa"/>
           </w:tcPr>
           <w:p>
             <w:r>
@@ -512,7 +521,7 @@
       <w:tr>
         <w:tc>
           <w:tcPr>
-            <w:tcW w:w="1869" w:type="dxa"/>
+            <w:tcW w:w="2605" w:type="dxa"/>
           </w:tcPr>
           <w:p>
             <w:r>
@@ -528,7 +537,7 @@
         </w:tc>
         <w:tc>
           <w:tcPr>
-            <w:tcW w:w="1869" w:type="dxa"/>
+            <w:tcW w:w="2790" w:type="dxa"/>
           </w:tcPr>
           <w:p>
             <w:r>
@@ -547,7 +556,7 @@
         </w:tc>
         <w:tc>
           <w:tcPr>
-            <w:tcW w:w="1869" w:type="dxa"/>
+            <w:tcW w:w="2970" w:type="dxa"/>
           </w:tcPr>
           <w:p>
             <w:r>
@@ -565,7 +574,7 @@
       <w:tr>
         <w:tc>
           <w:tcPr>
-            <w:tcW w:w="1869" w:type="dxa"/>
+            <w:tcW w:w="2605" w:type="dxa"/>
             <w:shd w:val="clear" w:color="auto" w:fill="FFFFFF" w:themeFill="background1"/>
           </w:tcPr>
           <w:p>
@@ -585,7 +594,7 @@
         </w:tc>
         <w:tc>
           <w:tcPr>
-            <w:tcW w:w="1869" w:type="dxa"/>
+            <w:tcW w:w="2790" w:type="dxa"/>
           </w:tcPr>
           <w:p>
             <w:r>
@@ -610,7 +619,7 @@
         </w:tc>
         <w:tc>
           <w:tcPr>
-            <w:tcW w:w="1869" w:type="dxa"/>
+            <w:tcW w:w="2970" w:type="dxa"/>
           </w:tcPr>
           <w:p>
             <w:r>
@@ -640,7 +649,7 @@
       <w:tr>
         <w:tc>
           <w:tcPr>
-            <w:tcW w:w="1869" w:type="dxa"/>
+            <w:tcW w:w="2605" w:type="dxa"/>
           </w:tcPr>
           <w:p>
             <w:pPr>
@@ -659,7 +668,7 @@
         </w:tc>
         <w:tc>
           <w:tcPr>
-            <w:tcW w:w="1869" w:type="dxa"/>
+            <w:tcW w:w="2790" w:type="dxa"/>
           </w:tcPr>
           <w:p>
             <w:pPr>
@@ -678,7 +687,7 @@
         </w:tc>
         <w:tc>
           <w:tcPr>
-            <w:tcW w:w="1869" w:type="dxa"/>
+            <w:tcW w:w="2970" w:type="dxa"/>
           </w:tcPr>
           <w:p>
             <w:pPr>
@@ -699,7 +708,7 @@
       <w:tr>
         <w:tc>
           <w:tcPr>
-            <w:tcW w:w="1869" w:type="dxa"/>
+            <w:tcW w:w="2605" w:type="dxa"/>
           </w:tcPr>
           <w:p>
             <w:r>
@@ -724,7 +733,7 @@
         </w:tc>
         <w:tc>
           <w:tcPr>
-            <w:tcW w:w="1869" w:type="dxa"/>
+            <w:tcW w:w="2790" w:type="dxa"/>
           </w:tcPr>
           <w:p>
             <w:r>
@@ -740,7 +749,7 @@
         </w:tc>
         <w:tc>
           <w:tcPr>
-            <w:tcW w:w="1869" w:type="dxa"/>
+            <w:tcW w:w="2970" w:type="dxa"/>
           </w:tcPr>
           <w:p>
             <w:r>
@@ -764,7 +773,7 @@
       <w:tr>
         <w:tc>
           <w:tcPr>
-            <w:tcW w:w="1869" w:type="dxa"/>
+            <w:tcW w:w="2605" w:type="dxa"/>
           </w:tcPr>
           <w:p>
             <w:r>
@@ -783,7 +792,7 @@
         </w:tc>
         <w:tc>
           <w:tcPr>
-            <w:tcW w:w="1869" w:type="dxa"/>
+            <w:tcW w:w="2790" w:type="dxa"/>
           </w:tcPr>
           <w:p>
             <w:r>
@@ -802,7 +811,7 @@
         </w:tc>
         <w:tc>
           <w:tcPr>
-            <w:tcW w:w="1869" w:type="dxa"/>
+            <w:tcW w:w="2970" w:type="dxa"/>
           </w:tcPr>
           <w:p>
             <w:r>
@@ -823,7 +832,7 @@
       <w:tr>
         <w:tc>
           <w:tcPr>
-            <w:tcW w:w="1869" w:type="dxa"/>
+            <w:tcW w:w="2605" w:type="dxa"/>
           </w:tcPr>
           <w:p>
             <w:r>
@@ -842,7 +851,7 @@
         </w:tc>
         <w:tc>
           <w:tcPr>
-            <w:tcW w:w="1869" w:type="dxa"/>
+            <w:tcW w:w="2790" w:type="dxa"/>
           </w:tcPr>
           <w:p>
             <w:r>
@@ -858,7 +867,7 @@
         </w:tc>
         <w:tc>
           <w:tcPr>
-            <w:tcW w:w="1869" w:type="dxa"/>
+            <w:tcW w:w="2970" w:type="dxa"/>
           </w:tcPr>
           <w:p>
             <w:r>
@@ -876,7 +885,7 @@
       <w:tr>
         <w:tc>
           <w:tcPr>
-            <w:tcW w:w="1869" w:type="dxa"/>
+            <w:tcW w:w="2605" w:type="dxa"/>
           </w:tcPr>
           <w:p>
             <w:r>
@@ -895,7 +904,7 @@
         </w:tc>
         <w:tc>
           <w:tcPr>
-            <w:tcW w:w="1869" w:type="dxa"/>
+            <w:tcW w:w="2790" w:type="dxa"/>
           </w:tcPr>
           <w:p>
             <w:r>
@@ -914,7 +923,7 @@
         </w:tc>
         <w:tc>
           <w:tcPr>
-            <w:tcW w:w="1869" w:type="dxa"/>
+            <w:tcW w:w="2970" w:type="dxa"/>
           </w:tcPr>
           <w:p>
             <w:r>
@@ -935,7 +944,7 @@
       <w:tr>
         <w:tc>
           <w:tcPr>
-            <w:tcW w:w="1869" w:type="dxa"/>
+            <w:tcW w:w="2605" w:type="dxa"/>
           </w:tcPr>
           <w:p>
             <w:pPr>
@@ -954,7 +963,7 @@
         </w:tc>
         <w:tc>
           <w:tcPr>
-            <w:tcW w:w="1869" w:type="dxa"/>
+            <w:tcW w:w="2790" w:type="dxa"/>
           </w:tcPr>
           <w:p>
             <w:pPr>
@@ -973,7 +982,7 @@
         </w:tc>
         <w:tc>
           <w:tcPr>
-            <w:tcW w:w="1869" w:type="dxa"/>
+            <w:tcW w:w="2970" w:type="dxa"/>
           </w:tcPr>
           <w:p>
             <w:pPr>
@@ -994,7 +1003,7 @@
       <w:tr>
         <w:tc>
           <w:tcPr>
-            <w:tcW w:w="1869" w:type="dxa"/>
+            <w:tcW w:w="2605" w:type="dxa"/>
           </w:tcPr>
           <w:p>
             <w:r>
@@ -1013,7 +1022,7 @@
         </w:tc>
         <w:tc>
           <w:tcPr>
-            <w:tcW w:w="1869" w:type="dxa"/>
+            <w:tcW w:w="2790" w:type="dxa"/>
           </w:tcPr>
           <w:p>
             <w:r>
@@ -1032,7 +1041,7 @@
         </w:tc>
         <w:tc>
           <w:tcPr>
-            <w:tcW w:w="1869" w:type="dxa"/>
+            <w:tcW w:w="2970" w:type="dxa"/>
           </w:tcPr>
           <w:p>
             <w:r>
@@ -1053,7 +1062,7 @@
       <w:tr>
         <w:tc>
           <w:tcPr>
-            <w:tcW w:w="1869" w:type="dxa"/>
+            <w:tcW w:w="2605" w:type="dxa"/>
           </w:tcPr>
           <w:p>
             <w:r>
@@ -1075,7 +1084,7 @@
         </w:tc>
         <w:tc>
           <w:tcPr>
-            <w:tcW w:w="1869" w:type="dxa"/>
+            <w:tcW w:w="2790" w:type="dxa"/>
           </w:tcPr>
           <w:p>
             <w:r>
@@ -1103,7 +1112,7 @@
         </w:tc>
         <w:tc>
           <w:tcPr>
-            <w:tcW w:w="1869" w:type="dxa"/>
+            <w:tcW w:w="2970" w:type="dxa"/>
           </w:tcPr>
           <w:p>
             <w:r>
@@ -1124,7 +1133,7 @@
       <w:tr>
         <w:tc>
           <w:tcPr>
-            <w:tcW w:w="1869" w:type="dxa"/>
+            <w:tcW w:w="2605" w:type="dxa"/>
           </w:tcPr>
           <w:p>
             <w:r>
@@ -1140,7 +1149,7 @@
         </w:tc>
         <w:tc>
           <w:tcPr>
-            <w:tcW w:w="1869" w:type="dxa"/>
+            <w:tcW w:w="2790" w:type="dxa"/>
           </w:tcPr>
           <w:p>
             <w:r>
@@ -1156,7 +1165,7 @@
         </w:tc>
         <w:tc>
           <w:tcPr>
-            <w:tcW w:w="1869" w:type="dxa"/>
+            <w:tcW w:w="2970" w:type="dxa"/>
           </w:tcPr>
           <w:p>
             <w:r>
@@ -1177,7 +1186,7 @@
       <w:tr>
         <w:tc>
           <w:tcPr>
-            <w:tcW w:w="1869" w:type="dxa"/>
+            <w:tcW w:w="2605" w:type="dxa"/>
           </w:tcPr>
           <w:p>
             <w:r>
@@ -1193,7 +1202,7 @@
         </w:tc>
         <w:tc>
           <w:tcPr>
-            <w:tcW w:w="1869" w:type="dxa"/>
+            <w:tcW w:w="2790" w:type="dxa"/>
           </w:tcPr>
           <w:p>
             <w:r>
@@ -1209,7 +1218,7 @@
         </w:tc>
         <w:tc>
           <w:tcPr>
-            <w:tcW w:w="1869" w:type="dxa"/>
+            <w:tcW w:w="2970" w:type="dxa"/>
           </w:tcPr>
           <w:p>
             <w:r>
@@ -1233,7 +1242,7 @@
       <w:tr>
         <w:tc>
           <w:tcPr>
-            <w:tcW w:w="1869" w:type="dxa"/>
+            <w:tcW w:w="2605" w:type="dxa"/>
           </w:tcPr>
           <w:p>
             <w:pPr>
@@ -1252,7 +1261,7 @@
         </w:tc>
         <w:tc>
           <w:tcPr>
-            <w:tcW w:w="1869" w:type="dxa"/>
+            <w:tcW w:w="2790" w:type="dxa"/>
           </w:tcPr>
           <w:p>
             <w:pPr>
@@ -1271,7 +1280,7 @@
         </w:tc>
         <w:tc>
           <w:tcPr>
-            <w:tcW w:w="1869" w:type="dxa"/>
+            <w:tcW w:w="2970" w:type="dxa"/>
           </w:tcPr>
           <w:p>
             <w:pPr>
@@ -1292,7 +1301,7 @@
       <w:tr>
         <w:tc>
           <w:tcPr>
-            <w:tcW w:w="1869" w:type="dxa"/>
+            <w:tcW w:w="2605" w:type="dxa"/>
           </w:tcPr>
           <w:p>
             <w:r>
@@ -1308,7 +1317,7 @@
         </w:tc>
         <w:tc>
           <w:tcPr>
-            <w:tcW w:w="1869" w:type="dxa"/>
+            <w:tcW w:w="2790" w:type="dxa"/>
           </w:tcPr>
           <w:p>
             <w:r>
@@ -1327,7 +1336,7 @@
         </w:tc>
         <w:tc>
           <w:tcPr>
-            <w:tcW w:w="1869" w:type="dxa"/>
+            <w:tcW w:w="2970" w:type="dxa"/>
           </w:tcPr>
           <w:p>
             <w:r>
@@ -1348,7 +1357,7 @@
       <w:tr>
         <w:tc>
           <w:tcPr>
-            <w:tcW w:w="1869" w:type="dxa"/>
+            <w:tcW w:w="2605" w:type="dxa"/>
           </w:tcPr>
           <w:p>
             <w:r>
@@ -1367,7 +1376,7 @@
         </w:tc>
         <w:tc>
           <w:tcPr>
-            <w:tcW w:w="1869" w:type="dxa"/>
+            <w:tcW w:w="2790" w:type="dxa"/>
           </w:tcPr>
           <w:p>
             <w:r>
@@ -1383,7 +1392,7 @@
         </w:tc>
         <w:tc>
           <w:tcPr>
-            <w:tcW w:w="1869" w:type="dxa"/>
+            <w:tcW w:w="2970" w:type="dxa"/>
           </w:tcPr>
           <w:p>
             <w:r>
@@ -1404,7 +1413,7 @@
       <w:tr>
         <w:tc>
           <w:tcPr>
-            <w:tcW w:w="1869" w:type="dxa"/>
+            <w:tcW w:w="2605" w:type="dxa"/>
           </w:tcPr>
           <w:p>
             <w:r>
@@ -1432,7 +1441,7 @@
         </w:tc>
         <w:tc>
           <w:tcPr>
-            <w:tcW w:w="1869" w:type="dxa"/>
+            <w:tcW w:w="2790" w:type="dxa"/>
           </w:tcPr>
           <w:p>
             <w:r>
@@ -1451,7 +1460,7 @@
         </w:tc>
         <w:tc>
           <w:tcPr>
-            <w:tcW w:w="1869" w:type="dxa"/>
+            <w:tcW w:w="2970" w:type="dxa"/>
           </w:tcPr>
           <w:p>
             <w:r>
@@ -1487,7 +1496,7 @@
       <w:tr>
         <w:tc>
           <w:tcPr>
-            <w:tcW w:w="1869" w:type="dxa"/>
+            <w:tcW w:w="2605" w:type="dxa"/>
           </w:tcPr>
           <w:p>
             <w:r>
@@ -1506,7 +1515,7 @@
         </w:tc>
         <w:tc>
           <w:tcPr>
-            <w:tcW w:w="1869" w:type="dxa"/>
+            <w:tcW w:w="2790" w:type="dxa"/>
           </w:tcPr>
           <w:p>
             <w:r>
@@ -1525,7 +1534,7 @@
         </w:tc>
         <w:tc>
           <w:tcPr>
-            <w:tcW w:w="1869" w:type="dxa"/>
+            <w:tcW w:w="2970" w:type="dxa"/>
           </w:tcPr>
           <w:p>
             <w:r>
@@ -1546,7 +1555,7 @@
       <w:tr>
         <w:tc>
           <w:tcPr>
-            <w:tcW w:w="1869" w:type="dxa"/>
+            <w:tcW w:w="2605" w:type="dxa"/>
           </w:tcPr>
           <w:p>
             <w:pPr>
@@ -1565,7 +1574,7 @@
         </w:tc>
         <w:tc>
           <w:tcPr>
-            <w:tcW w:w="1869" w:type="dxa"/>
+            <w:tcW w:w="2790" w:type="dxa"/>
           </w:tcPr>
           <w:p>
             <w:pPr>
@@ -1584,7 +1593,7 @@
         </w:tc>
         <w:tc>
           <w:tcPr>
-            <w:tcW w:w="1869" w:type="dxa"/>
+            <w:tcW w:w="2970" w:type="dxa"/>
           </w:tcPr>
           <w:p>
             <w:pPr>
@@ -1605,7 +1614,7 @@
       <w:tr>
         <w:tc>
           <w:tcPr>
-            <w:tcW w:w="1869" w:type="dxa"/>
+            <w:tcW w:w="2605" w:type="dxa"/>
           </w:tcPr>
           <w:p>
             <w:r>
@@ -1624,7 +1633,7 @@
         </w:tc>
         <w:tc>
           <w:tcPr>
-            <w:tcW w:w="1869" w:type="dxa"/>
+            <w:tcW w:w="2790" w:type="dxa"/>
           </w:tcPr>
           <w:p>
             <w:r>
@@ -1643,7 +1652,7 @@
         </w:tc>
         <w:tc>
           <w:tcPr>
-            <w:tcW w:w="1869" w:type="dxa"/>
+            <w:tcW w:w="2970" w:type="dxa"/>
           </w:tcPr>
           <w:p>
             <w:r>
@@ -1664,7 +1673,7 @@
       <w:tr>
         <w:tc>
           <w:tcPr>
-            <w:tcW w:w="1869" w:type="dxa"/>
+            <w:tcW w:w="2605" w:type="dxa"/>
           </w:tcPr>
           <w:p>
             <w:r>
@@ -1683,7 +1692,7 @@
         </w:tc>
         <w:tc>
           <w:tcPr>
-            <w:tcW w:w="1869" w:type="dxa"/>
+            <w:tcW w:w="2790" w:type="dxa"/>
           </w:tcPr>
           <w:p>
             <w:r>
@@ -1702,7 +1711,7 @@
         </w:tc>
         <w:tc>
           <w:tcPr>
-            <w:tcW w:w="1869" w:type="dxa"/>
+            <w:tcW w:w="2970" w:type="dxa"/>
           </w:tcPr>
           <w:p>
             <w:r>
@@ -1723,7 +1732,7 @@
       <w:tr>
         <w:tc>
           <w:tcPr>
-            <w:tcW w:w="1869" w:type="dxa"/>
+            <w:tcW w:w="2605" w:type="dxa"/>
           </w:tcPr>
           <w:p>
             <w:r>
@@ -1742,7 +1751,7 @@
         </w:tc>
         <w:tc>
           <w:tcPr>
-            <w:tcW w:w="1869" w:type="dxa"/>
+            <w:tcW w:w="2790" w:type="dxa"/>
           </w:tcPr>
           <w:p>
             <w:r>
@@ -1761,7 +1770,7 @@
         </w:tc>
         <w:tc>
           <w:tcPr>
-            <w:tcW w:w="1869" w:type="dxa"/>
+            <w:tcW w:w="2970" w:type="dxa"/>
           </w:tcPr>
           <w:p>
             <w:r>
@@ -1779,7 +1788,7 @@
       <w:tr>
         <w:tc>
           <w:tcPr>
-            <w:tcW w:w="1869" w:type="dxa"/>
+            <w:tcW w:w="2605" w:type="dxa"/>
           </w:tcPr>
           <w:p>
             <w:r>
@@ -1798,7 +1807,7 @@
         </w:tc>
         <w:tc>
           <w:tcPr>
-            <w:tcW w:w="1869" w:type="dxa"/>
+            <w:tcW w:w="2790" w:type="dxa"/>
           </w:tcPr>
           <w:p>
             <w:r>
@@ -1814,7 +1823,7 @@
         </w:tc>
         <w:tc>
           <w:tcPr>
-            <w:tcW w:w="1869" w:type="dxa"/>
+            <w:tcW w:w="2970" w:type="dxa"/>
           </w:tcPr>
           <w:p>
             <w:r>
@@ -1835,7 +1844,7 @@
       <w:tr>
         <w:tc>
           <w:tcPr>
-            <w:tcW w:w="1869" w:type="dxa"/>
+            <w:tcW w:w="2605" w:type="dxa"/>
           </w:tcPr>
           <w:p>
             <w:pPr>
@@ -1854,7 +1863,7 @@
         </w:tc>
         <w:tc>
           <w:tcPr>
-            <w:tcW w:w="1869" w:type="dxa"/>
+            <w:tcW w:w="2790" w:type="dxa"/>
           </w:tcPr>
           <w:p>
             <w:pPr>
@@ -1873,7 +1882,7 @@
         </w:tc>
         <w:tc>
           <w:tcPr>
-            <w:tcW w:w="1869" w:type="dxa"/>
+            <w:tcW w:w="2970" w:type="dxa"/>
           </w:tcPr>
           <w:p>
             <w:pPr>
@@ -1894,7 +1903,7 @@
       <w:tr>
         <w:tc>
           <w:tcPr>
-            <w:tcW w:w="1869" w:type="dxa"/>
+            <w:tcW w:w="2605" w:type="dxa"/>
           </w:tcPr>
           <w:p>
             <w:r>
@@ -1913,7 +1922,7 @@
         </w:tc>
         <w:tc>
           <w:tcPr>
-            <w:tcW w:w="1869" w:type="dxa"/>
+            <w:tcW w:w="2790" w:type="dxa"/>
           </w:tcPr>
           <w:p>
             <w:r>
@@ -1929,7 +1938,7 @@
         </w:tc>
         <w:tc>
           <w:tcPr>
-            <w:tcW w:w="1869" w:type="dxa"/>
+            <w:tcW w:w="2970" w:type="dxa"/>
           </w:tcPr>
           <w:p>
             <w:r>
@@ -1950,7 +1959,7 @@
       <w:tr>
         <w:tc>
           <w:tcPr>
-            <w:tcW w:w="1869" w:type="dxa"/>
+            <w:tcW w:w="2605" w:type="dxa"/>
           </w:tcPr>
           <w:p>
             <w:r>
@@ -1969,7 +1978,7 @@
         </w:tc>
         <w:tc>
           <w:tcPr>
-            <w:tcW w:w="1869" w:type="dxa"/>
+            <w:tcW w:w="2790" w:type="dxa"/>
           </w:tcPr>
           <w:p>
             <w:r>
@@ -1997,7 +2006,7 @@
         </w:tc>
         <w:tc>
           <w:tcPr>
-            <w:tcW w:w="1869" w:type="dxa"/>
+            <w:tcW w:w="2970" w:type="dxa"/>
           </w:tcPr>
           <w:p>
             <w:r>
@@ -2018,7 +2027,7 @@
       <w:tr>
         <w:tc>
           <w:tcPr>
-            <w:tcW w:w="1869" w:type="dxa"/>
+            <w:tcW w:w="2605" w:type="dxa"/>
           </w:tcPr>
           <w:p>
             <w:r>
@@ -2037,7 +2046,7 @@
         </w:tc>
         <w:tc>
           <w:tcPr>
-            <w:tcW w:w="1869" w:type="dxa"/>
+            <w:tcW w:w="2790" w:type="dxa"/>
           </w:tcPr>
           <w:p>
             <w:r>
@@ -2053,7 +2062,7 @@
         </w:tc>
         <w:tc>
           <w:tcPr>
-            <w:tcW w:w="1869" w:type="dxa"/>
+            <w:tcW w:w="2970" w:type="dxa"/>
           </w:tcPr>
           <w:p>
             <w:r>
@@ -2074,7 +2083,7 @@
       <w:tr>
         <w:tc>
           <w:tcPr>
-            <w:tcW w:w="1869" w:type="dxa"/>
+            <w:tcW w:w="2605" w:type="dxa"/>
           </w:tcPr>
           <w:p>
             <w:r>
@@ -2090,7 +2099,7 @@
         </w:tc>
         <w:tc>
           <w:tcPr>
-            <w:tcW w:w="1869" w:type="dxa"/>
+            <w:tcW w:w="2790" w:type="dxa"/>
           </w:tcPr>
           <w:p>
             <w:r>
@@ -2109,7 +2118,7 @@
         </w:tc>
         <w:tc>
           <w:tcPr>
-            <w:tcW w:w="1869" w:type="dxa"/>
+            <w:tcW w:w="2970" w:type="dxa"/>
           </w:tcPr>
           <w:p>
             <w:r>
@@ -2139,7 +2148,7 @@
       <w:tr>
         <w:tc>
           <w:tcPr>
-            <w:tcW w:w="1869" w:type="dxa"/>
+            <w:tcW w:w="2605" w:type="dxa"/>
           </w:tcPr>
           <w:p>
             <w:pPr>
@@ -2164,7 +2173,7 @@
         </w:tc>
         <w:tc>
           <w:tcPr>
-            <w:tcW w:w="1869" w:type="dxa"/>
+            <w:tcW w:w="2790" w:type="dxa"/>
           </w:tcPr>
           <w:p>
             <w:pPr>
@@ -2183,7 +2192,7 @@
         </w:tc>
         <w:tc>
           <w:tcPr>
-            <w:tcW w:w="1869" w:type="dxa"/>
+            <w:tcW w:w="2970" w:type="dxa"/>
           </w:tcPr>
           <w:p>
             <w:pPr>
@@ -2204,7 +2213,7 @@
       <w:tr>
         <w:tc>
           <w:tcPr>
-            <w:tcW w:w="1869" w:type="dxa"/>
+            <w:tcW w:w="2605" w:type="dxa"/>
           </w:tcPr>
           <w:p>
             <w:r>
@@ -2223,7 +2232,7 @@
         </w:tc>
         <w:tc>
           <w:tcPr>
-            <w:tcW w:w="1869" w:type="dxa"/>
+            <w:tcW w:w="2790" w:type="dxa"/>
           </w:tcPr>
           <w:p>
             <w:r>
@@ -2242,7 +2251,7 @@
         </w:tc>
         <w:tc>
           <w:tcPr>
-            <w:tcW w:w="1869" w:type="dxa"/>
+            <w:tcW w:w="2970" w:type="dxa"/>
           </w:tcPr>
           <w:p>
             <w:r>
@@ -2260,7 +2269,7 @@
       <w:tr>
         <w:tc>
           <w:tcPr>
-            <w:tcW w:w="1869" w:type="dxa"/>
+            <w:tcW w:w="2605" w:type="dxa"/>
           </w:tcPr>
           <w:p>
             <w:r>
@@ -2279,7 +2288,7 @@
         </w:tc>
         <w:tc>
           <w:tcPr>
-            <w:tcW w:w="1869" w:type="dxa"/>
+            <w:tcW w:w="2790" w:type="dxa"/>
           </w:tcPr>
           <w:p>
             <w:r>
@@ -2295,7 +2304,7 @@
         </w:tc>
         <w:tc>
           <w:tcPr>
-            <w:tcW w:w="1869" w:type="dxa"/>
+            <w:tcW w:w="2970" w:type="dxa"/>
           </w:tcPr>
           <w:p>
             <w:r>
@@ -2325,7 +2334,7 @@
       <w:tr>
         <w:tc>
           <w:tcPr>
-            <w:tcW w:w="1869" w:type="dxa"/>
+            <w:tcW w:w="2605" w:type="dxa"/>
           </w:tcPr>
           <w:p>
             <w:r>
@@ -2344,7 +2353,7 @@
         </w:tc>
         <w:tc>
           <w:tcPr>
-            <w:tcW w:w="1869" w:type="dxa"/>
+            <w:tcW w:w="2790" w:type="dxa"/>
           </w:tcPr>
           <w:p>
             <w:r>
@@ -2363,7 +2372,7 @@
         </w:tc>
         <w:tc>
           <w:tcPr>
-            <w:tcW w:w="1869" w:type="dxa"/>
+            <w:tcW w:w="2970" w:type="dxa"/>
           </w:tcPr>
           <w:p>
             <w:r>
@@ -2384,7 +2393,7 @@
       <w:tr>
         <w:tc>
           <w:tcPr>
-            <w:tcW w:w="1869" w:type="dxa"/>
+            <w:tcW w:w="2605" w:type="dxa"/>
           </w:tcPr>
           <w:p>
             <w:r>
@@ -2403,7 +2412,7 @@
         </w:tc>
         <w:tc>
           <w:tcPr>
-            <w:tcW w:w="1869" w:type="dxa"/>
+            <w:tcW w:w="2790" w:type="dxa"/>
           </w:tcPr>
           <w:p>
             <w:r>
@@ -2422,7 +2431,7 @@
         </w:tc>
         <w:tc>
           <w:tcPr>
-            <w:tcW w:w="1869" w:type="dxa"/>
+            <w:tcW w:w="2970" w:type="dxa"/>
           </w:tcPr>
           <w:p>
             <w:r>
@@ -2443,7 +2452,7 @@
       <w:tr>
         <w:tc>
           <w:tcPr>
-            <w:tcW w:w="1869" w:type="dxa"/>
+            <w:tcW w:w="2605" w:type="dxa"/>
           </w:tcPr>
           <w:p>
             <w:pPr>
@@ -2458,13 +2467,11 @@
               </w:rPr>
               <w:t>25</w:t>
             </w:r>
-            <w:bookmarkStart w:id="0" w:name="_GoBack"/>
-            <w:bookmarkEnd w:id="0"/>
-          </w:p>
-        </w:tc>
-        <w:tc>
-          <w:tcPr>
-            <w:tcW w:w="1869" w:type="dxa"/>
+          </w:p>
+        </w:tc>
+        <w:tc>
+          <w:tcPr>
+            <w:tcW w:w="2790" w:type="dxa"/>
           </w:tcPr>
           <w:p>
             <w:pPr>
@@ -2483,7 +2490,7 @@
         </w:tc>
         <w:tc>
           <w:tcPr>
-            <w:tcW w:w="1869" w:type="dxa"/>
+            <w:tcW w:w="2970" w:type="dxa"/>
           </w:tcPr>
           <w:p>
             <w:pPr>
@@ -2504,7 +2511,7 @@
       <w:tr>
         <w:tc>
           <w:tcPr>
-            <w:tcW w:w="1869" w:type="dxa"/>
+            <w:tcW w:w="2605" w:type="dxa"/>
           </w:tcPr>
           <w:p>
             <w:r>
@@ -2520,7 +2527,7 @@
         </w:tc>
         <w:tc>
           <w:tcPr>
-            <w:tcW w:w="1869" w:type="dxa"/>
+            <w:tcW w:w="2790" w:type="dxa"/>
           </w:tcPr>
           <w:p>
             <w:r>
@@ -2545,7 +2552,7 @@
         </w:tc>
         <w:tc>
           <w:tcPr>
-            <w:tcW w:w="1869" w:type="dxa"/>
+            <w:tcW w:w="2970" w:type="dxa"/>
           </w:tcPr>
           <w:p>
             <w:r>
@@ -2566,7 +2573,7 @@
       <w:tr>
         <w:tc>
           <w:tcPr>
-            <w:tcW w:w="1869" w:type="dxa"/>
+            <w:tcW w:w="2605" w:type="dxa"/>
           </w:tcPr>
           <w:p>
             <w:r>
@@ -2585,7 +2592,7 @@
         </w:tc>
         <w:tc>
           <w:tcPr>
-            <w:tcW w:w="1869" w:type="dxa"/>
+            <w:tcW w:w="2790" w:type="dxa"/>
           </w:tcPr>
           <w:p>
             <w:r>
@@ -2604,7 +2611,7 @@
         </w:tc>
         <w:tc>
           <w:tcPr>
-            <w:tcW w:w="1869" w:type="dxa"/>
+            <w:tcW w:w="2970" w:type="dxa"/>
           </w:tcPr>
           <w:p>
             <w:r>
@@ -2625,7 +2632,7 @@
       <w:tr>
         <w:tc>
           <w:tcPr>
-            <w:tcW w:w="1869" w:type="dxa"/>
+            <w:tcW w:w="2605" w:type="dxa"/>
           </w:tcPr>
           <w:p>
             <w:r>
@@ -2644,7 +2651,7 @@
         </w:tc>
         <w:tc>
           <w:tcPr>
-            <w:tcW w:w="1869" w:type="dxa"/>
+            <w:tcW w:w="2790" w:type="dxa"/>
           </w:tcPr>
           <w:p>
             <w:r>
@@ -2663,7 +2670,7 @@
         </w:tc>
         <w:tc>
           <w:tcPr>
-            <w:tcW w:w="1869" w:type="dxa"/>
+            <w:tcW w:w="2970" w:type="dxa"/>
           </w:tcPr>
           <w:p>
             <w:r>
@@ -2684,7 +2691,7 @@
       <w:tr>
         <w:tc>
           <w:tcPr>
-            <w:tcW w:w="1869" w:type="dxa"/>
+            <w:tcW w:w="2605" w:type="dxa"/>
           </w:tcPr>
           <w:p>
             <w:r>
@@ -2703,7 +2710,7 @@
         </w:tc>
         <w:tc>
           <w:tcPr>
-            <w:tcW w:w="1869" w:type="dxa"/>
+            <w:tcW w:w="2790" w:type="dxa"/>
           </w:tcPr>
           <w:p>
             <w:r>
@@ -2722,7 +2729,7 @@
         </w:tc>
         <w:tc>
           <w:tcPr>
-            <w:tcW w:w="1869" w:type="dxa"/>
+            <w:tcW w:w="2970" w:type="dxa"/>
           </w:tcPr>
           <w:p>
             <w:r>
@@ -2743,7 +2750,7 @@
       <w:tr>
         <w:tc>
           <w:tcPr>
-            <w:tcW w:w="1869" w:type="dxa"/>
+            <w:tcW w:w="2605" w:type="dxa"/>
           </w:tcPr>
           <w:p>
             <w:pPr>
@@ -2762,7 +2769,7 @@
         </w:tc>
         <w:tc>
           <w:tcPr>
-            <w:tcW w:w="1869" w:type="dxa"/>
+            <w:tcW w:w="2790" w:type="dxa"/>
           </w:tcPr>
           <w:p>
             <w:pPr>
@@ -2781,7 +2788,7 @@
         </w:tc>
         <w:tc>
           <w:tcPr>
-            <w:tcW w:w="1869" w:type="dxa"/>
+            <w:tcW w:w="2970" w:type="dxa"/>
           </w:tcPr>
           <w:p>
             <w:pPr>
@@ -2802,7 +2809,7 @@
       <w:tr>
         <w:tc>
           <w:tcPr>
-            <w:tcW w:w="1869" w:type="dxa"/>
+            <w:tcW w:w="2605" w:type="dxa"/>
           </w:tcPr>
           <w:p>
             <w:r>
@@ -2821,7 +2828,7 @@
         </w:tc>
         <w:tc>
           <w:tcPr>
-            <w:tcW w:w="1869" w:type="dxa"/>
+            <w:tcW w:w="2790" w:type="dxa"/>
           </w:tcPr>
           <w:p>
             <w:r>
@@ -2840,7 +2847,7 @@
         </w:tc>
         <w:tc>
           <w:tcPr>
-            <w:tcW w:w="1869" w:type="dxa"/>
+            <w:tcW w:w="2970" w:type="dxa"/>
           </w:tcPr>
           <w:p>
             <w:r>
@@ -2861,7 +2868,7 @@
       <w:tr>
         <w:tc>
           <w:tcPr>
-            <w:tcW w:w="1869" w:type="dxa"/>
+            <w:tcW w:w="2605" w:type="dxa"/>
           </w:tcPr>
           <w:p>
             <w:r>
@@ -2886,7 +2893,7 @@
         </w:tc>
         <w:tc>
           <w:tcPr>
-            <w:tcW w:w="1869" w:type="dxa"/>
+            <w:tcW w:w="2790" w:type="dxa"/>
           </w:tcPr>
           <w:p>
             <w:r>
@@ -2905,7 +2912,7 @@
         </w:tc>
         <w:tc>
           <w:tcPr>
-            <w:tcW w:w="1869" w:type="dxa"/>
+            <w:tcW w:w="2970" w:type="dxa"/>
           </w:tcPr>
           <w:p>
             <w:r>
@@ -2935,7 +2942,7 @@
       <w:tr>
         <w:tc>
           <w:tcPr>
-            <w:tcW w:w="1869" w:type="dxa"/>
+            <w:tcW w:w="2605" w:type="dxa"/>
           </w:tcPr>
           <w:p>
             <w:r>
@@ -2951,7 +2958,7 @@
         </w:tc>
         <w:tc>
           <w:tcPr>
-            <w:tcW w:w="1869" w:type="dxa"/>
+            <w:tcW w:w="2790" w:type="dxa"/>
           </w:tcPr>
           <w:p>
             <w:r>
@@ -2970,7 +2977,7 @@
         </w:tc>
         <w:tc>
           <w:tcPr>
-            <w:tcW w:w="1869" w:type="dxa"/>
+            <w:tcW w:w="2970" w:type="dxa"/>
           </w:tcPr>
           <w:p>
             <w:r>
@@ -2991,10 +2998,11 @@
       <w:tr>
         <w:tc>
           <w:tcPr>
-            <w:tcW w:w="1869" w:type="dxa"/>
-          </w:tcPr>
-          <w:p>
-            <w:r>
+            <w:tcW w:w="2605" w:type="dxa"/>
+          </w:tcPr>
+          <w:p>
+            <w:r>
+              <w:lastRenderedPageBreak/>
               <w:t>экипир</w:t>
             </w:r>
             <w:r>
@@ -3010,7 +3018,7 @@
         </w:tc>
         <w:tc>
           <w:tcPr>
-            <w:tcW w:w="1869" w:type="dxa"/>
+            <w:tcW w:w="2790" w:type="dxa"/>
           </w:tcPr>
           <w:p>
             <w:r>
@@ -3029,7 +3037,7 @@
         </w:tc>
         <w:tc>
           <w:tcPr>
-            <w:tcW w:w="1869" w:type="dxa"/>
+            <w:tcW w:w="2970" w:type="dxa"/>
           </w:tcPr>
           <w:p>
             <w:r>
@@ -3047,7 +3055,7 @@
       <w:tr>
         <w:tc>
           <w:tcPr>
-            <w:tcW w:w="1869" w:type="dxa"/>
+            <w:tcW w:w="2605" w:type="dxa"/>
           </w:tcPr>
           <w:p>
             <w:pPr>
@@ -3066,7 +3074,7 @@
         </w:tc>
         <w:tc>
           <w:tcPr>
-            <w:tcW w:w="1869" w:type="dxa"/>
+            <w:tcW w:w="2790" w:type="dxa"/>
           </w:tcPr>
           <w:p>
             <w:pPr>
@@ -3085,7 +3093,7 @@
         </w:tc>
         <w:tc>
           <w:tcPr>
-            <w:tcW w:w="1869" w:type="dxa"/>
+            <w:tcW w:w="2970" w:type="dxa"/>
           </w:tcPr>
           <w:p>
             <w:pPr>
@@ -3106,7 +3114,7 @@
       <w:tr>
         <w:tc>
           <w:tcPr>
-            <w:tcW w:w="1869" w:type="dxa"/>
+            <w:tcW w:w="2605" w:type="dxa"/>
           </w:tcPr>
           <w:p>
             <w:r>
@@ -3125,7 +3133,7 @@
         </w:tc>
         <w:tc>
           <w:tcPr>
-            <w:tcW w:w="1869" w:type="dxa"/>
+            <w:tcW w:w="2790" w:type="dxa"/>
           </w:tcPr>
           <w:p>
             <w:r>
@@ -3150,7 +3158,7 @@
         </w:tc>
         <w:tc>
           <w:tcPr>
-            <w:tcW w:w="1869" w:type="dxa"/>
+            <w:tcW w:w="2970" w:type="dxa"/>
           </w:tcPr>
           <w:p>
             <w:r>
@@ -3168,11 +3176,10 @@
       <w:tr>
         <w:tc>
           <w:tcPr>
-            <w:tcW w:w="1869" w:type="dxa"/>
-          </w:tcPr>
-          <w:p>
-            <w:r>
-              <w:lastRenderedPageBreak/>
+            <w:tcW w:w="2605" w:type="dxa"/>
+          </w:tcPr>
+          <w:p>
+            <w:r>
               <w:t>добыл</w:t>
             </w:r>
             <w:r>
@@ -3185,7 +3192,7 @@
         </w:tc>
         <w:tc>
           <w:tcPr>
-            <w:tcW w:w="1869" w:type="dxa"/>
+            <w:tcW w:w="2790" w:type="dxa"/>
           </w:tcPr>
           <w:p>
             <w:r>
@@ -3204,7 +3211,7 @@
         </w:tc>
         <w:tc>
           <w:tcPr>
-            <w:tcW w:w="1869" w:type="dxa"/>
+            <w:tcW w:w="2970" w:type="dxa"/>
           </w:tcPr>
           <w:p>
             <w:r>
@@ -3225,7 +3232,7 @@
       <w:tr>
         <w:tc>
           <w:tcPr>
-            <w:tcW w:w="1869" w:type="dxa"/>
+            <w:tcW w:w="2605" w:type="dxa"/>
           </w:tcPr>
           <w:p>
             <w:r>
@@ -3244,7 +3251,7 @@
         </w:tc>
         <w:tc>
           <w:tcPr>
-            <w:tcW w:w="1869" w:type="dxa"/>
+            <w:tcW w:w="2790" w:type="dxa"/>
           </w:tcPr>
           <w:p>
             <w:r>
@@ -3263,7 +3270,7 @@
         </w:tc>
         <w:tc>
           <w:tcPr>
-            <w:tcW w:w="1869" w:type="dxa"/>
+            <w:tcW w:w="2970" w:type="dxa"/>
           </w:tcPr>
           <w:p>
             <w:r>
@@ -3281,7 +3288,7 @@
       <w:tr>
         <w:tc>
           <w:tcPr>
-            <w:tcW w:w="1869" w:type="dxa"/>
+            <w:tcW w:w="2605" w:type="dxa"/>
           </w:tcPr>
           <w:p>
             <w:r>
@@ -3300,7 +3307,7 @@
         </w:tc>
         <w:tc>
           <w:tcPr>
-            <w:tcW w:w="1869" w:type="dxa"/>
+            <w:tcW w:w="2790" w:type="dxa"/>
           </w:tcPr>
           <w:p>
             <w:r>
@@ -3319,7 +3326,7 @@
         </w:tc>
         <w:tc>
           <w:tcPr>
-            <w:tcW w:w="1869" w:type="dxa"/>
+            <w:tcW w:w="2970" w:type="dxa"/>
           </w:tcPr>
           <w:p>
             <w:r>
@@ -3340,7 +3347,7 @@
       <w:tr>
         <w:tc>
           <w:tcPr>
-            <w:tcW w:w="1869" w:type="dxa"/>
+            <w:tcW w:w="2605" w:type="dxa"/>
           </w:tcPr>
           <w:p>
             <w:pPr>
@@ -3359,7 +3366,7 @@
         </w:tc>
         <w:tc>
           <w:tcPr>
-            <w:tcW w:w="1869" w:type="dxa"/>
+            <w:tcW w:w="2790" w:type="dxa"/>
           </w:tcPr>
           <w:p>
             <w:pPr>
@@ -3378,7 +3385,7 @@
         </w:tc>
         <w:tc>
           <w:tcPr>
-            <w:tcW w:w="1869" w:type="dxa"/>
+            <w:tcW w:w="2970" w:type="dxa"/>
           </w:tcPr>
           <w:p>
             <w:pPr>
@@ -3399,7 +3406,7 @@
       <w:tr>
         <w:tc>
           <w:tcPr>
-            <w:tcW w:w="1869" w:type="dxa"/>
+            <w:tcW w:w="2605" w:type="dxa"/>
           </w:tcPr>
           <w:p>
             <w:r>
@@ -3418,7 +3425,7 @@
         </w:tc>
         <w:tc>
           <w:tcPr>
-            <w:tcW w:w="1869" w:type="dxa"/>
+            <w:tcW w:w="2790" w:type="dxa"/>
           </w:tcPr>
           <w:p>
             <w:r>
@@ -3437,7 +3444,7 @@
         </w:tc>
         <w:tc>
           <w:tcPr>
-            <w:tcW w:w="1869" w:type="dxa"/>
+            <w:tcW w:w="2970" w:type="dxa"/>
           </w:tcPr>
           <w:p>
             <w:r>
@@ -3458,7 +3465,7 @@
       <w:tr>
         <w:tc>
           <w:tcPr>
-            <w:tcW w:w="1869" w:type="dxa"/>
+            <w:tcW w:w="2605" w:type="dxa"/>
           </w:tcPr>
           <w:p>
             <w:r>
@@ -3477,7 +3484,7 @@
         </w:tc>
         <w:tc>
           <w:tcPr>
-            <w:tcW w:w="1869" w:type="dxa"/>
+            <w:tcW w:w="2790" w:type="dxa"/>
           </w:tcPr>
           <w:p>
             <w:r>
@@ -3505,7 +3512,7 @@
         </w:tc>
         <w:tc>
           <w:tcPr>
-            <w:tcW w:w="1869" w:type="dxa"/>
+            <w:tcW w:w="2970" w:type="dxa"/>
           </w:tcPr>
           <w:p>
             <w:r>
@@ -3526,7 +3533,7 @@
       <w:tr>
         <w:tc>
           <w:tcPr>
-            <w:tcW w:w="1869" w:type="dxa"/>
+            <w:tcW w:w="2605" w:type="dxa"/>
           </w:tcPr>
           <w:p>
             <w:r>
@@ -3542,7 +3549,7 @@
         </w:tc>
         <w:tc>
           <w:tcPr>
-            <w:tcW w:w="1869" w:type="dxa"/>
+            <w:tcW w:w="2790" w:type="dxa"/>
           </w:tcPr>
           <w:p>
             <w:r>
@@ -3561,7 +3568,7 @@
         </w:tc>
         <w:tc>
           <w:tcPr>
-            <w:tcW w:w="1869" w:type="dxa"/>
+            <w:tcW w:w="2970" w:type="dxa"/>
           </w:tcPr>
           <w:p>
             <w:r>
@@ -3582,7 +3589,7 @@
       <w:tr>
         <w:tc>
           <w:tcPr>
-            <w:tcW w:w="1869" w:type="dxa"/>
+            <w:tcW w:w="2605" w:type="dxa"/>
           </w:tcPr>
           <w:p>
             <w:r>
@@ -3610,7 +3617,7 @@
         </w:tc>
         <w:tc>
           <w:tcPr>
-            <w:tcW w:w="1869" w:type="dxa"/>
+            <w:tcW w:w="2790" w:type="dxa"/>
           </w:tcPr>
           <w:p>
             <w:r>
@@ -3629,7 +3636,7 @@
         </w:tc>
         <w:tc>
           <w:tcPr>
-            <w:tcW w:w="1869" w:type="dxa"/>
+            <w:tcW w:w="2970" w:type="dxa"/>
           </w:tcPr>
           <w:p>
             <w:r>
@@ -3669,7 +3676,7 @@
 </file>
 
 <file path=word/styles.xml><?xml version="1.0" encoding="utf-8"?>
-<w:styles xmlns:mc="http://schemas.openxmlformats.org/markup-compatibility/2006" xmlns:r="http://schemas.openxmlformats.org/officeDocument/2006/relationships" xmlns:w="http://schemas.openxmlformats.org/wordprocessingml/2006/main" xmlns:w14="http://schemas.microsoft.com/office/word/2010/wordml" xmlns:w15="http://schemas.microsoft.com/office/word/2012/wordml" xmlns:w16cid="http://schemas.microsoft.com/office/word/2016/wordml/cid" xmlns:w16se="http://schemas.microsoft.com/office/word/2015/wordml/symex" mc:Ignorable="w14 w15 w16se w16cid">
+<w:styles xmlns:mc="http://schemas.openxmlformats.org/markup-compatibility/2006" xmlns:r="http://schemas.openxmlformats.org/officeDocument/2006/relationships" xmlns:w="http://schemas.openxmlformats.org/wordprocessingml/2006/main" xmlns:w14="http://schemas.microsoft.com/office/word/2010/wordml" xmlns:w15="http://schemas.microsoft.com/office/word/2012/wordml" xmlns:w16cex="http://schemas.microsoft.com/office/word/2018/wordml/cex" xmlns:w16cid="http://schemas.microsoft.com/office/word/2016/wordml/cid" xmlns:w16="http://schemas.microsoft.com/office/word/2018/wordml" xmlns:w16se="http://schemas.microsoft.com/office/word/2015/wordml/symex" mc:Ignorable="w14 w15 w16se w16cid w16 w16cex">
   <w:docDefaults>
     <w:rPrDefault>
       <w:rPr>
@@ -3685,7 +3692,7 @@
       </w:pPr>
     </w:pPrDefault>
   </w:docDefaults>
-  <w:latentStyles w:defLockedState="0" w:defUIPriority="99" w:defSemiHidden="0" w:defUnhideWhenUsed="0" w:defQFormat="0" w:count="375">
+  <w:latentStyles w:defLockedState="0" w:defUIPriority="99" w:defSemiHidden="0" w:defUnhideWhenUsed="0" w:defQFormat="0" w:count="376">
     <w:lsdException w:name="Normal" w:uiPriority="0" w:qFormat="1"/>
     <w:lsdException w:name="heading 1" w:uiPriority="9" w:qFormat="1"/>
     <w:lsdException w:name="heading 2" w:semiHidden="1" w:uiPriority="9" w:unhideWhenUsed="1" w:qFormat="1"/>
@@ -3791,7 +3798,6 @@
     <w:lsdException w:name="HTML Sample" w:semiHidden="1" w:unhideWhenUsed="1"/>
     <w:lsdException w:name="HTML Typewriter" w:semiHidden="1" w:unhideWhenUsed="1"/>
     <w:lsdException w:name="HTML Variable" w:semiHidden="1" w:unhideWhenUsed="1"/>
-    <w:lsdException w:name="Normal Table" w:semiHidden="1" w:unhideWhenUsed="1"/>
     <w:lsdException w:name="annotation subject" w:semiHidden="1" w:unhideWhenUsed="1"/>
     <w:lsdException w:name="No List" w:semiHidden="1" w:unhideWhenUsed="1"/>
     <w:lsdException w:name="Outline List 1" w:semiHidden="1" w:unhideWhenUsed="1"/>
@@ -3838,10 +3844,8 @@
     <w:lsdException w:name="Table Subtle 2" w:semiHidden="1" w:unhideWhenUsed="1"/>
     <w:lsdException w:name="Table Web 1" w:semiHidden="1" w:unhideWhenUsed="1"/>
     <w:lsdException w:name="Table Web 2" w:semiHidden="1" w:unhideWhenUsed="1"/>
-    <w:lsdException w:name="Table Web 3" w:semiHidden="1" w:unhideWhenUsed="1"/>
     <w:lsdException w:name="Balloon Text" w:semiHidden="1" w:unhideWhenUsed="1"/>
     <w:lsdException w:name="Table Grid" w:uiPriority="39"/>
-    <w:lsdException w:name="Table Theme" w:semiHidden="1" w:unhideWhenUsed="1"/>
     <w:lsdException w:name="Placeholder Text" w:semiHidden="1"/>
     <w:lsdException w:name="No Spacing" w:uiPriority="1" w:qFormat="1"/>
     <w:lsdException w:name="Light Shading" w:uiPriority="60"/>
@@ -4061,18 +4065,40 @@
     <w:lsdException w:name="Smart Hyperlink" w:semiHidden="1" w:unhideWhenUsed="1"/>
     <w:lsdException w:name="Hashtag" w:semiHidden="1" w:unhideWhenUsed="1"/>
     <w:lsdException w:name="Unresolved Mention" w:semiHidden="1" w:unhideWhenUsed="1"/>
+    <w:lsdException w:name="Smart Link" w:semiHidden="1" w:unhideWhenUsed="1"/>
   </w:latentStyles>
-  <w:style w:type="paragraph" w:default="1" w:styleId="a">
+  <w:style w:type="paragraph" w:default="1" w:styleId="Normal">
     <w:name w:val="Normal"/>
     <w:qFormat/>
   </w:style>
-  <w:style w:type="character" w:default="1" w:styleId="a0">
+  <w:style w:type="paragraph" w:styleId="Heading1">
+    <w:name w:val="heading 1"/>
+    <w:basedOn w:val="Normal"/>
+    <w:next w:val="Normal"/>
+    <w:link w:val="Heading1Char"/>
+    <w:uiPriority w:val="9"/>
+    <w:qFormat/>
+    <w:rsid w:val="00EB55DA"/>
+    <w:pPr>
+      <w:keepNext/>
+      <w:keepLines/>
+      <w:spacing w:before="240" w:after="0"/>
+      <w:outlineLvl w:val="0"/>
+    </w:pPr>
+    <w:rPr>
+      <w:rFonts w:asciiTheme="majorHAnsi" w:eastAsiaTheme="majorEastAsia" w:hAnsiTheme="majorHAnsi" w:cstheme="majorBidi"/>
+      <w:color w:val="2F5496" w:themeColor="accent1" w:themeShade="BF"/>
+      <w:sz w:val="32"/>
+      <w:szCs w:val="32"/>
+    </w:rPr>
+  </w:style>
+  <w:style w:type="character" w:default="1" w:styleId="DefaultParagraphFont">
     <w:name w:val="Default Paragraph Font"/>
     <w:uiPriority w:val="1"/>
     <w:semiHidden/>
     <w:unhideWhenUsed/>
   </w:style>
-  <w:style w:type="table" w:default="1" w:styleId="a1">
+  <w:style w:type="table" w:default="1" w:styleId="TableNormal">
     <w:name w:val="Normal Table"/>
     <w:uiPriority w:val="99"/>
     <w:semiHidden/>
@@ -4087,15 +4113,15 @@
       </w:tblCellMar>
     </w:tblPr>
   </w:style>
-  <w:style w:type="numbering" w:default="1" w:styleId="a2">
+  <w:style w:type="numbering" w:default="1" w:styleId="NoList">
     <w:name w:val="No List"/>
     <w:uiPriority w:val="99"/>
     <w:semiHidden/>
     <w:unhideWhenUsed/>
   </w:style>
-  <w:style w:type="table" w:styleId="a3">
+  <w:style w:type="table" w:styleId="TableGrid">
     <w:name w:val="Table Grid"/>
-    <w:basedOn w:val="a1"/>
+    <w:basedOn w:val="TableNormal"/>
     <w:uiPriority w:val="39"/>
     <w:rsid w:val="00806F44"/>
     <w:pPr>
@@ -4114,8 +4140,21 @@
   </w:style>
   <w:style w:type="character" w:customStyle="1" w:styleId="accent">
     <w:name w:val="accent"/>
-    <w:basedOn w:val="a0"/>
+    <w:basedOn w:val="DefaultParagraphFont"/>
     <w:rsid w:val="003F7282"/>
+  </w:style>
+  <w:style w:type="character" w:customStyle="1" w:styleId="Heading1Char">
+    <w:name w:val="Heading 1 Char"/>
+    <w:basedOn w:val="DefaultParagraphFont"/>
+    <w:link w:val="Heading1"/>
+    <w:uiPriority w:val="9"/>
+    <w:rsid w:val="00EB55DA"/>
+    <w:rPr>
+      <w:rFonts w:asciiTheme="majorHAnsi" w:eastAsiaTheme="majorEastAsia" w:hAnsiTheme="majorHAnsi" w:cstheme="majorBidi"/>
+      <w:color w:val="2F5496" w:themeColor="accent1" w:themeShade="BF"/>
+      <w:sz w:val="32"/>
+      <w:szCs w:val="32"/>
+    </w:rPr>
   </w:style>
 </w:styles>
 </file>
